--- a/Bilag/Brugertest.docx
+++ b/Bilag/Brugertest.docx
@@ -610,15 +610,7 @@
         <w:rPr>
           <w:lang w:val="da-DK"/>
         </w:rPr>
-        <w:t>Der blev udført bruger test på tre personer fra studiet, mens Roy Weber og Sally er to tilfældige personer fra storcenter nord</w:t>
-      </w:r>
-      <w:bookmarkStart w:id="0" w:name="_GoBack"/>
-      <w:bookmarkEnd w:id="0"/>
-      <w:r>
-        <w:rPr>
-          <w:lang w:val="da-DK"/>
-        </w:rPr>
-        <w:t>.</w:t>
+        <w:t>Der blev udført bruger test på tre personer fra studiet, mens Roy Weber og Sally er to tilfældige personer fra storcenter nord.</w:t>
       </w:r>
     </w:p>
     <w:p>
@@ -2110,7 +2102,25 @@
         <w:rPr>
           <w:lang w:val="da-DK"/>
         </w:rPr>
-        <w:t xml:space="preserve"> Forbliver i søg efter en vare og taster produkterne ind til salaten, en efter en. Kommer efter lidt tid under indkøbslist og får skrevet produkterne til hans salat ind. Efter indtastningen af produkter, er der lidt tvivl om hvordan man finder ud af hvordan man kommer videre. (Hint givet: klikket ind på den genereret liste.)  E-mail bliver nemt fundet og får sendt til sin mail.</w:t>
+        <w:t xml:space="preserve"> Forbliver i søg efter et</w:t>
+      </w:r>
+      <w:r>
+        <w:rPr>
+          <w:lang w:val="da-DK"/>
+        </w:rPr>
+        <w:t xml:space="preserve"> </w:t>
+      </w:r>
+      <w:r>
+        <w:rPr>
+          <w:lang w:val="da-DK"/>
+        </w:rPr>
+        <w:t>produkt</w:t>
+      </w:r>
+      <w:r>
+        <w:rPr>
+          <w:lang w:val="da-DK"/>
+        </w:rPr>
+        <w:t xml:space="preserve"> og taster produkterne ind til salaten, en efter en. Kommer efter lidt tid under indkøbslist og får skrevet produkterne til hans salat ind. Efter indtastningen af produkter, er der lidt tvivl om hvordan man finder ud af hvordan man kommer videre. (Hint givet: klikket ind på den genereret liste.)  E-mail bliver nemt fundet og får sendt til sin mail.</w:t>
       </w:r>
     </w:p>
     <w:p>
@@ -2130,7 +2140,19 @@
         <w:rPr>
           <w:lang w:val="da-DK"/>
         </w:rPr>
-        <w:t xml:space="preserve"> Prøver at ændre forretningen på den genereret liste, da der er kun 1 produkt der er i listen. Roy går derefter ind på søg efter vare og klikker lidt rundt, da han ikke ved hvordan han slår søgningen i en forretning fra. Efter lidt søgen finder han frem til listen hvor man kan slå forretningerne fra, og får fra valgt Føtex og Rema1000, får derefter genereret listen og sendt til sin mail.</w:t>
+        <w:t xml:space="preserve"> Prøver at ændre forretningen på den genereret liste, da der er kun 1 produkt der er i listen. Roy gå</w:t>
+      </w:r>
+      <w:r>
+        <w:rPr>
+          <w:lang w:val="da-DK"/>
+        </w:rPr>
+        <w:t>r derefter ind på søg efter produkt</w:t>
+      </w:r>
+      <w:r>
+        <w:rPr>
+          <w:lang w:val="da-DK"/>
+        </w:rPr>
+        <w:t xml:space="preserve"> og klikker lidt rundt, da han ikke ved hvordan han slår søgningen i en forretning fra. Efter lidt søgen finder han frem til listen hvor man kan slå forretningerne fra, og får fra valgt Føtex og Rema1000, får derefter genereret listen og sendt til sin mail.</w:t>
       </w:r>
     </w:p>
     <w:p>
@@ -2706,7 +2728,21 @@
         <w:rPr>
           <w:lang w:val="da-DK"/>
         </w:rPr>
-        <w:t xml:space="preserve"> som svaret ja.</w:t>
+        <w:t xml:space="preserve"> som s</w:t>
+      </w:r>
+      <w:bookmarkStart w:id="0" w:name="_GoBack"/>
+      <w:r>
+        <w:rPr>
+          <w:lang w:val="da-DK"/>
+        </w:rPr>
+        <w:t>vare</w:t>
+      </w:r>
+      <w:bookmarkEnd w:id="0"/>
+      <w:r>
+        <w:rPr>
+          <w:lang w:val="da-DK"/>
+        </w:rPr>
+        <w:t>t ja.</w:t>
       </w:r>
     </w:p>
     <w:p>

--- a/Bilag/Brugertest.docx
+++ b/Bilag/Brugertest.docx
@@ -9,8 +9,6 @@
           <w:sz w:val="40"/>
         </w:rPr>
       </w:pPr>
-      <w:bookmarkStart w:id="0" w:name="_GoBack"/>
-      <w:bookmarkEnd w:id="0"/>
     </w:p>
     <w:p>
       <w:pPr>
@@ -50,7 +48,12 @@
             <w:pStyle w:val="TOCHeading"/>
           </w:pPr>
           <w:r>
-            <w:t>Indholdsfortegnelse</w:t>
+            <w:t>Indholdsf</w:t>
+          </w:r>
+          <w:bookmarkStart w:id="0" w:name="_GoBack"/>
+          <w:bookmarkEnd w:id="0"/>
+          <w:r>
+            <w:t>ortegnelse</w:t>
           </w:r>
         </w:p>
         <w:p>
@@ -77,7 +80,7 @@
           <w:r>
             <w:fldChar w:fldCharType="separate"/>
           </w:r>
-          <w:hyperlink w:anchor="_Toc452025496" w:history="1">
+          <w:hyperlink w:anchor="_Toc452028738" w:history="1">
             <w:r>
               <w:rPr>
                 <w:rStyle w:val="Hyperlink"/>
@@ -121,7 +124,7 @@
                 <w:noProof/>
                 <w:webHidden/>
               </w:rPr>
-              <w:instrText xml:space="preserve"> PAGEREF _Toc452025496 \h </w:instrText>
+              <w:instrText xml:space="preserve"> PAGEREF _Toc452028738 \h </w:instrText>
             </w:r>
             <w:r>
               <w:rPr>
@@ -167,7 +170,7 @@
               <w:lang w:val="en-GB" w:eastAsia="en-GB"/>
             </w:rPr>
           </w:pPr>
-          <w:hyperlink w:anchor="_Toc452025497" w:history="1">
+          <w:hyperlink w:anchor="_Toc452028739" w:history="1">
             <w:r>
               <w:rPr>
                 <w:rStyle w:val="Hyperlink"/>
@@ -211,7 +214,7 @@
                 <w:noProof/>
                 <w:webHidden/>
               </w:rPr>
-              <w:instrText xml:space="preserve"> PAGEREF _Toc452025497 \h </w:instrText>
+              <w:instrText xml:space="preserve"> PAGEREF _Toc452028739 \h </w:instrText>
             </w:r>
             <w:r>
               <w:rPr>
@@ -257,7 +260,7 @@
               <w:lang w:val="en-GB" w:eastAsia="en-GB"/>
             </w:rPr>
           </w:pPr>
-          <w:hyperlink w:anchor="_Toc452025498" w:history="1">
+          <w:hyperlink w:anchor="_Toc452028740" w:history="1">
             <w:r>
               <w:rPr>
                 <w:rStyle w:val="Hyperlink"/>
@@ -301,7 +304,7 @@
                 <w:noProof/>
                 <w:webHidden/>
               </w:rPr>
-              <w:instrText xml:space="preserve"> PAGEREF _Toc452025498 \h </w:instrText>
+              <w:instrText xml:space="preserve"> PAGEREF _Toc452028740 \h </w:instrText>
             </w:r>
             <w:r>
               <w:rPr>
@@ -321,7 +324,7 @@
                 <w:noProof/>
                 <w:webHidden/>
               </w:rPr>
-              <w:t>2</w:t>
+              <w:t>4</w:t>
             </w:r>
             <w:r>
               <w:rPr>
@@ -347,7 +350,7 @@
               <w:lang w:val="en-GB" w:eastAsia="en-GB"/>
             </w:rPr>
           </w:pPr>
-          <w:hyperlink w:anchor="_Toc452025499" w:history="1">
+          <w:hyperlink w:anchor="_Toc452028741" w:history="1">
             <w:r>
               <w:rPr>
                 <w:rStyle w:val="Hyperlink"/>
@@ -391,7 +394,7 @@
                 <w:noProof/>
                 <w:webHidden/>
               </w:rPr>
-              <w:instrText xml:space="preserve"> PAGEREF _Toc452025499 \h </w:instrText>
+              <w:instrText xml:space="preserve"> PAGEREF _Toc452028741 \h </w:instrText>
             </w:r>
             <w:r>
               <w:rPr>
@@ -411,7 +414,7 @@
                 <w:noProof/>
                 <w:webHidden/>
               </w:rPr>
-              <w:t>3</w:t>
+              <w:t>5</w:t>
             </w:r>
             <w:r>
               <w:rPr>
@@ -437,7 +440,7 @@
               <w:lang w:val="en-GB" w:eastAsia="en-GB"/>
             </w:rPr>
           </w:pPr>
-          <w:hyperlink w:anchor="_Toc452025500" w:history="1">
+          <w:hyperlink w:anchor="_Toc452028742" w:history="1">
             <w:r>
               <w:rPr>
                 <w:rStyle w:val="Hyperlink"/>
@@ -481,7 +484,7 @@
                 <w:noProof/>
                 <w:webHidden/>
               </w:rPr>
-              <w:instrText xml:space="preserve"> PAGEREF _Toc452025500 \h </w:instrText>
+              <w:instrText xml:space="preserve"> PAGEREF _Toc452028742 \h </w:instrText>
             </w:r>
             <w:r>
               <w:rPr>
@@ -501,7 +504,7 @@
                 <w:noProof/>
                 <w:webHidden/>
               </w:rPr>
-              <w:t>4</w:t>
+              <w:t>6</w:t>
             </w:r>
             <w:r>
               <w:rPr>
@@ -527,7 +530,7 @@
               <w:lang w:val="en-GB" w:eastAsia="en-GB"/>
             </w:rPr>
           </w:pPr>
-          <w:hyperlink w:anchor="_Toc452025501" w:history="1">
+          <w:hyperlink w:anchor="_Toc452028743" w:history="1">
             <w:r>
               <w:rPr>
                 <w:rStyle w:val="Hyperlink"/>
@@ -571,7 +574,7 @@
                 <w:noProof/>
                 <w:webHidden/>
               </w:rPr>
-              <w:instrText xml:space="preserve"> PAGEREF _Toc452025501 \h </w:instrText>
+              <w:instrText xml:space="preserve"> PAGEREF _Toc452028743 \h </w:instrText>
             </w:r>
             <w:r>
               <w:rPr>
@@ -591,7 +594,7 @@
                 <w:noProof/>
                 <w:webHidden/>
               </w:rPr>
-              <w:t>4</w:t>
+              <w:t>6</w:t>
             </w:r>
             <w:r>
               <w:rPr>
@@ -617,7 +620,7 @@
               <w:lang w:val="en-GB" w:eastAsia="en-GB"/>
             </w:rPr>
           </w:pPr>
-          <w:hyperlink w:anchor="_Toc452025502" w:history="1">
+          <w:hyperlink w:anchor="_Toc452028744" w:history="1">
             <w:r>
               <w:rPr>
                 <w:rStyle w:val="Hyperlink"/>
@@ -661,7 +664,7 @@
                 <w:noProof/>
                 <w:webHidden/>
               </w:rPr>
-              <w:instrText xml:space="preserve"> PAGEREF _Toc452025502 \h </w:instrText>
+              <w:instrText xml:space="preserve"> PAGEREF _Toc452028744 \h </w:instrText>
             </w:r>
             <w:r>
               <w:rPr>
@@ -681,7 +684,7 @@
                 <w:noProof/>
                 <w:webHidden/>
               </w:rPr>
-              <w:t>5</w:t>
+              <w:t>7</w:t>
             </w:r>
             <w:r>
               <w:rPr>
@@ -707,7 +710,7 @@
               <w:lang w:val="en-GB" w:eastAsia="en-GB"/>
             </w:rPr>
           </w:pPr>
-          <w:hyperlink w:anchor="_Toc452025503" w:history="1">
+          <w:hyperlink w:anchor="_Toc452028745" w:history="1">
             <w:r>
               <w:rPr>
                 <w:rStyle w:val="Hyperlink"/>
@@ -751,7 +754,7 @@
                 <w:noProof/>
                 <w:webHidden/>
               </w:rPr>
-              <w:instrText xml:space="preserve"> PAGEREF _Toc452025503 \h </w:instrText>
+              <w:instrText xml:space="preserve"> PAGEREF _Toc452028745 \h </w:instrText>
             </w:r>
             <w:r>
               <w:rPr>
@@ -771,7 +774,7 @@
                 <w:noProof/>
                 <w:webHidden/>
               </w:rPr>
-              <w:t>6</w:t>
+              <w:t>8</w:t>
             </w:r>
             <w:r>
               <w:rPr>
@@ -797,7 +800,7 @@
               <w:lang w:val="en-GB" w:eastAsia="en-GB"/>
             </w:rPr>
           </w:pPr>
-          <w:hyperlink w:anchor="_Toc452025504" w:history="1">
+          <w:hyperlink w:anchor="_Toc452028746" w:history="1">
             <w:r>
               <w:rPr>
                 <w:rStyle w:val="Hyperlink"/>
@@ -841,7 +844,7 @@
                 <w:noProof/>
                 <w:webHidden/>
               </w:rPr>
-              <w:instrText xml:space="preserve"> PAGEREF _Toc452025504 \h </w:instrText>
+              <w:instrText xml:space="preserve"> PAGEREF _Toc452028746 \h </w:instrText>
             </w:r>
             <w:r>
               <w:rPr>
@@ -861,7 +864,7 @@
                 <w:noProof/>
                 <w:webHidden/>
               </w:rPr>
-              <w:t>7</w:t>
+              <w:t>9</w:t>
             </w:r>
             <w:r>
               <w:rPr>
@@ -887,7 +890,7 @@
               <w:lang w:val="en-GB" w:eastAsia="en-GB"/>
             </w:rPr>
           </w:pPr>
-          <w:hyperlink w:anchor="_Toc452025505" w:history="1">
+          <w:hyperlink w:anchor="_Toc452028747" w:history="1">
             <w:r>
               <w:rPr>
                 <w:rStyle w:val="Hyperlink"/>
@@ -931,7 +934,7 @@
                 <w:noProof/>
                 <w:webHidden/>
               </w:rPr>
-              <w:instrText xml:space="preserve"> PAGEREF _Toc452025505 \h </w:instrText>
+              <w:instrText xml:space="preserve"> PAGEREF _Toc452028747 \h </w:instrText>
             </w:r>
             <w:r>
               <w:rPr>
@@ -951,7 +954,7 @@
                 <w:noProof/>
                 <w:webHidden/>
               </w:rPr>
-              <w:t>8</w:t>
+              <w:t>10</w:t>
             </w:r>
             <w:r>
               <w:rPr>
@@ -977,7 +980,7 @@
               <w:lang w:val="en-GB" w:eastAsia="en-GB"/>
             </w:rPr>
           </w:pPr>
-          <w:hyperlink w:anchor="_Toc452025506" w:history="1">
+          <w:hyperlink w:anchor="_Toc452028748" w:history="1">
             <w:r>
               <w:rPr>
                 <w:rStyle w:val="Hyperlink"/>
@@ -1021,7 +1024,7 @@
                 <w:noProof/>
                 <w:webHidden/>
               </w:rPr>
-              <w:instrText xml:space="preserve"> PAGEREF _Toc452025506 \h </w:instrText>
+              <w:instrText xml:space="preserve"> PAGEREF _Toc452028748 \h </w:instrText>
             </w:r>
             <w:r>
               <w:rPr>
@@ -1041,7 +1044,7 @@
                 <w:noProof/>
                 <w:webHidden/>
               </w:rPr>
-              <w:t>9</w:t>
+              <w:t>11</w:t>
             </w:r>
             <w:r>
               <w:rPr>
@@ -1089,7 +1092,7 @@
       <w:pPr>
         <w:pStyle w:val="Heading1"/>
       </w:pPr>
-      <w:bookmarkStart w:id="1" w:name="_Toc452025496"/>
+      <w:bookmarkStart w:id="1" w:name="_Toc452028738"/>
       <w:r>
         <w:lastRenderedPageBreak/>
         <w:t>Indledning</w:t>
@@ -1120,177 +1123,11 @@
       <w:pPr>
         <w:pStyle w:val="Heading2"/>
       </w:pPr>
-      <w:bookmarkStart w:id="2" w:name="_Toc452025497"/>
+      <w:bookmarkStart w:id="2" w:name="_Toc452028739"/>
       <w:r>
         <w:t>Læsevejledning</w:t>
       </w:r>
       <w:bookmarkEnd w:id="2"/>
-    </w:p>
-    <w:p>
-      <w:r>
-        <w:t>Dokumentet er opbygget</w:t>
-      </w:r>
-      <w:r>
-        <w:t>,</w:t>
-      </w:r>
-      <w:r>
-        <w:t xml:space="preserve"> så der først er en beskrivelse i systemet i afsnittet ”</w:t>
-      </w:r>
-      <w:r>
-        <w:fldChar w:fldCharType="begin"/>
-      </w:r>
-      <w:r>
-        <w:instrText xml:space="preserve"> REF _Ref451960604 \h </w:instrText>
-      </w:r>
-      <w:r>
-        <w:fldChar w:fldCharType="separate"/>
-      </w:r>
-      <w:r>
-        <w:t>Systembeskrivelse</w:t>
-      </w:r>
-      <w:r>
-        <w:fldChar w:fldCharType="end"/>
-      </w:r>
-      <w:r>
-        <w:t>”</w:t>
-      </w:r>
-      <w:r>
-        <w:t>,</w:t>
-      </w:r>
-      <w:r>
-        <w:t xml:space="preserve"> for at give en introduktion til hvad projektet går ud på. Herefter kan testen</w:t>
-      </w:r>
-      <w:r>
-        <w:t>,</w:t>
-      </w:r>
-      <w:r>
-        <w:t xml:space="preserve"> som brugerne har været igennem</w:t>
-      </w:r>
-      <w:r>
-        <w:t>, ses i afsnittet "</w:t>
-      </w:r>
-      <w:r>
-        <w:fldChar w:fldCharType="begin"/>
-      </w:r>
-      <w:r>
-        <w:instrText xml:space="preserve"> REF _Ref452022424 \h </w:instrText>
-      </w:r>
-      <w:r>
-        <w:fldChar w:fldCharType="separate"/>
-      </w:r>
-      <w:r>
-        <w:t>Brugertesten</w:t>
-      </w:r>
-      <w:r>
-        <w:fldChar w:fldCharType="end"/>
-      </w:r>
-      <w:r>
-        <w:t>”. Testens udførsel, med kommentarer til hvordan de forskellige testpersoner klarede testen, kan ses i afsnittet ”</w:t>
-      </w:r>
-      <w:r>
-        <w:fldChar w:fldCharType="begin"/>
-      </w:r>
-      <w:r>
-        <w:instrText xml:space="preserve"> REF _Ref452022590 \h </w:instrText>
-      </w:r>
-      <w:r>
-        <w:fldChar w:fldCharType="separate"/>
-      </w:r>
-      <w:r>
-        <w:t>Testens udførsel</w:t>
-      </w:r>
-      <w:r>
-        <w:fldChar w:fldCharType="end"/>
-      </w:r>
-      <w:r>
-        <w:t>”. Til slut i dokumentet følger der, i afsnittet ”</w:t>
-      </w:r>
-      <w:r>
-        <w:fldChar w:fldCharType="begin"/>
-      </w:r>
-      <w:r>
-        <w:instrText xml:space="preserve"> REF _Ref452022724 \h </w:instrText>
-      </w:r>
-      <w:r>
-        <w:fldChar w:fldCharType="separate"/>
-      </w:r>
-      <w:r>
-        <w:t>Opsummering af brugertest</w:t>
-      </w:r>
-      <w:r>
-        <w:fldChar w:fldCharType="end"/>
-      </w:r>
-      <w:r>
-        <w:t>”, en opsummering på de forskellige testpersoners feedback til produktet, der er kommet ud fra testen.</w:t>
-      </w:r>
-    </w:p>
-    <w:p>
-      <w:pPr>
-        <w:pStyle w:val="Heading1"/>
-        <w:keepNext/>
-        <w:keepLines/>
-        <w:spacing w:before="240" w:after="0" w:line="259" w:lineRule="auto"/>
-      </w:pPr>
-      <w:bookmarkStart w:id="3" w:name="_Ref451960604"/>
-      <w:bookmarkStart w:id="4" w:name="_Toc451975087"/>
-      <w:bookmarkStart w:id="5" w:name="_Toc452025498"/>
-      <w:r>
-        <w:t>Systembeskrivelse</w:t>
-      </w:r>
-      <w:bookmarkEnd w:id="3"/>
-      <w:bookmarkEnd w:id="4"/>
-      <w:bookmarkEnd w:id="5"/>
-    </w:p>
-    <w:p>
-      <w:r>
-        <w:t xml:space="preserve">Pristjek220 er et produkt, som tilstræber, at give forbrugeren et let og simpelt overblik over, hvor han kan handle sine dagligvarer billigst. Pristjek220 vil have tre forskellige brugere; en forbruger, en forretningsmanager og en administrator. Forbrugeren er den person, der bruger Pristjek220 til at organisere sine daglige indkøb. Forretningsmanageren holder Pristjek220 opdateret med korrekte informationer om de produkter og priser, der findes i netop hans forretningskæde. Administratoren servicerer Pristjek220, så der kan oprettes og fjernes forretninger. </w:t>
-      </w:r>
-      <w:r>
-        <w:t>Baseret på disse tre brugere er Pristjek220 opdelt i to applikationer;</w:t>
-      </w:r>
-      <w:r>
-        <w:t xml:space="preserve"> </w:t>
-      </w:r>
-      <w:r>
-        <w:t>Pristjek220 Forbruger, til forbrugeren og Pristjek220 Forretning</w:t>
-      </w:r>
-      <w:r>
-        <w:t>, som er</w:t>
-      </w:r>
-      <w:r>
-        <w:t xml:space="preserve"> e</w:t>
-      </w:r>
-      <w:r>
-        <w:t>n</w:t>
-      </w:r>
-      <w:r>
-        <w:t xml:space="preserve"> fælles </w:t>
-      </w:r>
-      <w:r>
-        <w:t>applikation</w:t>
-      </w:r>
-      <w:r>
-        <w:t xml:space="preserve"> til både forretningsmanageren og administratoren</w:t>
-      </w:r>
-      <w:r>
-        <w:t>.</w:t>
-      </w:r>
-    </w:p>
-    <w:p>
-      <w:pPr>
-        <w:pStyle w:val="Indholdsfortegnelse"/>
-      </w:pPr>
-      <w:r>
-        <w:t>Pristjek220 har en funktionalitet, sådan at en forbruger kan indtaste hans indkøbsseddel, og derefter kan han lave forskellige indstillinger, for hvilke forretninger han ønsker at handle i. Ud fra disse indstillinger, kan applikationen så generere en liste, der beskriver, hvor han billigst køber de forskellige produkter, han ønsker.</w:t>
-      </w:r>
-    </w:p>
-    <w:p>
-      <w:r>
-        <w:t>Forretningsmanageren kan tilføje og fjerne produkter fra hans forretning. Administratoren står for at oprette nye forretningsmanagere m</w:t>
-      </w:r>
-      <w:r>
-        <w:t>ed deres tilhørende forretning.</w:t>
-      </w:r>
     </w:p>
     <w:p>
       <w:pPr>
@@ -1301,6 +1138,200 @@
           <w:szCs w:val="32"/>
         </w:rPr>
       </w:pPr>
+      <w:r>
+        <w:t>Dokumentet er opbygget</w:t>
+      </w:r>
+      <w:r>
+        <w:t>,</w:t>
+      </w:r>
+      <w:r>
+        <w:t xml:space="preserve"> så der først er en beskrivelse i systemet i afsnittet ”</w:t>
+      </w:r>
+      <w:r>
+        <w:fldChar w:fldCharType="begin"/>
+      </w:r>
+      <w:r>
+        <w:instrText xml:space="preserve"> REF _Ref451960604 \h </w:instrText>
+      </w:r>
+      <w:r>
+        <w:fldChar w:fldCharType="separate"/>
+      </w:r>
+      <w:r>
+        <w:t>Systembeskrivelse</w:t>
+      </w:r>
+      <w:r>
+        <w:fldChar w:fldCharType="end"/>
+      </w:r>
+      <w:r>
+        <w:t>”</w:t>
+      </w:r>
+      <w:r>
+        <w:t>,</w:t>
+      </w:r>
+      <w:r>
+        <w:t xml:space="preserve"> for at give en introduktion til hvad projektet går ud på. Herefter kan testen</w:t>
+      </w:r>
+      <w:r>
+        <w:t>,</w:t>
+      </w:r>
+      <w:r>
+        <w:t xml:space="preserve"> som brugerne har været igennem</w:t>
+      </w:r>
+      <w:r>
+        <w:t>, ses i afsnittet "</w:t>
+      </w:r>
+      <w:r>
+        <w:fldChar w:fldCharType="begin"/>
+      </w:r>
+      <w:r>
+        <w:instrText xml:space="preserve"> REF _Ref452022424 \h </w:instrText>
+      </w:r>
+      <w:r>
+        <w:fldChar w:fldCharType="separate"/>
+      </w:r>
+      <w:r>
+        <w:br w:type="page"/>
+      </w:r>
+    </w:p>
+    <w:p>
+      <w:pPr>
+        <w:rPr>
+          <w:smallCaps/>
+          <w:spacing w:val="5"/>
+          <w:sz w:val="32"/>
+          <w:szCs w:val="32"/>
+        </w:rPr>
+      </w:pPr>
+      <w:r>
+        <w:lastRenderedPageBreak/>
+        <w:t>Brugertesten</w:t>
+      </w:r>
+      <w:r>
+        <w:fldChar w:fldCharType="end"/>
+      </w:r>
+      <w:r>
+        <w:t>”. Testens udførsel, med kommentarer til hvordan de forskellige testpersoner klarede testen, kan ses i afsnittet ”</w:t>
+      </w:r>
+      <w:r>
+        <w:fldChar w:fldCharType="begin"/>
+      </w:r>
+      <w:r>
+        <w:instrText xml:space="preserve"> REF _Ref452022590 \h </w:instrText>
+      </w:r>
+      <w:r>
+        <w:fldChar w:fldCharType="separate"/>
+      </w:r>
+      <w:r>
+        <w:br w:type="page"/>
+      </w:r>
+    </w:p>
+    <w:p>
+      <w:r>
+        <w:lastRenderedPageBreak/>
+        <w:t>Testens udførsel</w:t>
+      </w:r>
+      <w:r>
+        <w:fldChar w:fldCharType="end"/>
+      </w:r>
+      <w:r>
+        <w:t>”. Til slut i dokumentet følger der, i afsnittet ”</w:t>
+      </w:r>
+      <w:r>
+        <w:fldChar w:fldCharType="begin"/>
+      </w:r>
+      <w:r>
+        <w:instrText xml:space="preserve"> REF _Ref452022724 \h </w:instrText>
+      </w:r>
+      <w:r>
+        <w:fldChar w:fldCharType="separate"/>
+      </w:r>
+      <w:r>
+        <w:t>Opsummering af brugertest</w:t>
+      </w:r>
+      <w:r>
+        <w:fldChar w:fldCharType="end"/>
+      </w:r>
+      <w:r>
+        <w:t>”, en opsummering på de forskellige testpersoners feedback til produktet, der er kommet ud fra testen.</w:t>
+      </w:r>
+    </w:p>
+    <w:p>
+      <w:pPr>
+        <w:pStyle w:val="Heading1"/>
+        <w:keepNext/>
+        <w:keepLines/>
+        <w:spacing w:before="240" w:after="0" w:line="259" w:lineRule="auto"/>
+      </w:pPr>
+      <w:bookmarkStart w:id="3" w:name="_Ref451960604"/>
+      <w:bookmarkStart w:id="4" w:name="_Toc451975087"/>
+      <w:bookmarkStart w:id="5" w:name="_Toc452028740"/>
+      <w:r>
+        <w:t>Systembeskrivelse</w:t>
+      </w:r>
+      <w:bookmarkEnd w:id="3"/>
+      <w:bookmarkEnd w:id="4"/>
+      <w:bookmarkEnd w:id="5"/>
+    </w:p>
+    <w:p>
+      <w:r>
+        <w:t xml:space="preserve">Pristjek220 er et produkt, som tilstræber, at give forbrugeren et let og simpelt overblik over, hvor han kan handle sine dagligvarer billigst. Pristjek220 vil have tre forskellige brugere; en forbruger, en forretningsmanager og en administrator. Forbrugeren er den person, der bruger Pristjek220 til at organisere sine daglige indkøb. Forretningsmanageren holder Pristjek220 opdateret med korrekte informationer om de produkter og priser, der findes i netop hans forretningskæde. Administratoren servicerer Pristjek220, så der kan oprettes og fjernes forretninger. </w:t>
+      </w:r>
+      <w:r>
+        <w:t>Baseret på disse tre brugere er Pristjek220 opdelt i to applikationer;</w:t>
+      </w:r>
+      <w:r>
+        <w:t xml:space="preserve"> </w:t>
+      </w:r>
+      <w:r>
+        <w:t>Pristjek220 Forbruger, til forbrugeren og Pristjek220 Forretning</w:t>
+      </w:r>
+      <w:r>
+        <w:t>, som er</w:t>
+      </w:r>
+      <w:r>
+        <w:t xml:space="preserve"> e</w:t>
+      </w:r>
+      <w:r>
+        <w:t>n</w:t>
+      </w:r>
+      <w:r>
+        <w:t xml:space="preserve"> fælles </w:t>
+      </w:r>
+      <w:r>
+        <w:t>applikation</w:t>
+      </w:r>
+      <w:r>
+        <w:t xml:space="preserve"> til både forretningsmanageren og administratoren</w:t>
+      </w:r>
+      <w:r>
+        <w:t>.</w:t>
+      </w:r>
+    </w:p>
+    <w:p>
+      <w:pPr>
+        <w:pStyle w:val="Indholdsfortegnelse"/>
+      </w:pPr>
+      <w:r>
+        <w:t>Pristjek220 har en funktionalitet, sådan at en forbruger kan indtaste hans indkøbsseddel, og derefter kan han lave forskellige indstillinger, for hvilke forretninger han ønsker at handle i. Ud fra disse indstillinger, kan applikationen så generere en liste, der beskriver, hvor han billigst køber de forskellige produkter, han ønsker.</w:t>
+      </w:r>
+    </w:p>
+    <w:p>
+      <w:r>
+        <w:t>Forretningsmanageren kan tilføje og fjerne produkter fra hans forretning. Administratoren står for at oprette nye forretningsmanagere m</w:t>
+      </w:r>
+      <w:r>
+        <w:t>ed deres tilhørende forretning.</w:t>
+      </w:r>
+    </w:p>
+    <w:p>
+      <w:pPr>
+        <w:rPr>
+          <w:smallCaps/>
+          <w:spacing w:val="5"/>
+          <w:sz w:val="32"/>
+          <w:szCs w:val="32"/>
+        </w:rPr>
+      </w:pPr>
       <w:bookmarkStart w:id="6" w:name="_Ref452022424"/>
       <w:r>
         <w:br w:type="page"/>
@@ -1310,7 +1341,7 @@
       <w:pPr>
         <w:pStyle w:val="Heading1"/>
       </w:pPr>
-      <w:bookmarkStart w:id="7" w:name="_Toc452025499"/>
+      <w:bookmarkStart w:id="7" w:name="_Toc452028741"/>
       <w:r>
         <w:lastRenderedPageBreak/>
         <w:t>Brugert</w:t>
@@ -1873,7 +1904,7 @@
       <w:pPr>
         <w:pStyle w:val="Heading1"/>
       </w:pPr>
-      <w:bookmarkStart w:id="9" w:name="_Toc452025500"/>
+      <w:bookmarkStart w:id="9" w:name="_Toc452028742"/>
       <w:r>
         <w:lastRenderedPageBreak/>
         <w:t>Testens udførsel</w:t>
@@ -1902,7 +1933,7 @@
       <w:pPr>
         <w:pStyle w:val="Heading2"/>
       </w:pPr>
-      <w:bookmarkStart w:id="10" w:name="_Toc452025501"/>
+      <w:bookmarkStart w:id="10" w:name="_Toc452028743"/>
       <w:r>
         <w:t>Testperson 1</w:t>
       </w:r>
@@ -2312,7 +2343,7 @@
       <w:pPr>
         <w:pStyle w:val="Heading2"/>
       </w:pPr>
-      <w:bookmarkStart w:id="11" w:name="_Toc452025502"/>
+      <w:bookmarkStart w:id="11" w:name="_Toc452028744"/>
       <w:r>
         <w:lastRenderedPageBreak/>
         <w:t>Testperson 2</w:t>
@@ -2722,7 +2753,7 @@
       <w:pPr>
         <w:pStyle w:val="Heading2"/>
       </w:pPr>
-      <w:bookmarkStart w:id="12" w:name="_Toc452025503"/>
+      <w:bookmarkStart w:id="12" w:name="_Toc452028745"/>
       <w:r>
         <w:lastRenderedPageBreak/>
         <w:t>Testperson 3</w:t>
@@ -3031,7 +3062,7 @@
       <w:pPr>
         <w:pStyle w:val="Heading2"/>
       </w:pPr>
-      <w:bookmarkStart w:id="13" w:name="_Toc452025504"/>
+      <w:bookmarkStart w:id="13" w:name="_Toc452028746"/>
       <w:r>
         <w:lastRenderedPageBreak/>
         <w:t>Testperson 4</w:t>
@@ -3619,7 +3650,7 @@
       <w:pPr>
         <w:pStyle w:val="Heading2"/>
       </w:pPr>
-      <w:bookmarkStart w:id="14" w:name="_Toc452025505"/>
+      <w:bookmarkStart w:id="14" w:name="_Toc452028747"/>
       <w:r>
         <w:lastRenderedPageBreak/>
         <w:t>Testperson 5</w:t>
@@ -4132,7 +4163,7 @@
         <w:pStyle w:val="Heading1"/>
       </w:pPr>
       <w:bookmarkStart w:id="15" w:name="_Ref452022724"/>
-      <w:bookmarkStart w:id="16" w:name="_Toc452025506"/>
+      <w:bookmarkStart w:id="16" w:name="_Toc452028748"/>
       <w:r>
         <w:lastRenderedPageBreak/>
         <w:t>Opsummering af brugertest</w:t>
@@ -4429,7 +4460,7 @@
                 <w:bCs/>
                 <w:noProof/>
               </w:rPr>
-              <w:t>9</w:t>
+              <w:t>1</w:t>
             </w:r>
             <w:r>
               <w:rPr>
@@ -4474,7 +4505,7 @@
                 <w:bCs/>
                 <w:noProof/>
               </w:rPr>
-              <w:t>9</w:t>
+              <w:t>11</w:t>
             </w:r>
             <w:r>
               <w:rPr>
@@ -7103,7 +7134,7 @@
 </file>
 
 <file path=customXml/itemProps1.xml><?xml version="1.0" encoding="utf-8"?>
-<ds:datastoreItem xmlns:ds="http://schemas.openxmlformats.org/officeDocument/2006/customXml" ds:itemID="{BE3C04C9-2358-431E-8B99-6D27837A22F6}">
+<ds:datastoreItem xmlns:ds="http://schemas.openxmlformats.org/officeDocument/2006/customXml" ds:itemID="{5EC120DB-3F98-4008-8927-3EF42E9C0DAB}">
   <ds:schemaRefs>
     <ds:schemaRef ds:uri="http://schemas.openxmlformats.org/officeDocument/2006/bibliography"/>
   </ds:schemaRefs>

--- a/Bilag/Brugertest.docx
+++ b/Bilag/Brugertest.docx
@@ -48,12 +48,12 @@
             <w:pStyle w:val="TOCHeading"/>
           </w:pPr>
           <w:r>
-            <w:t>Indholdsf</w:t>
+            <w:t>Indholdsforte</w:t>
           </w:r>
           <w:bookmarkStart w:id="0" w:name="_GoBack"/>
           <w:bookmarkEnd w:id="0"/>
           <w:r>
-            <w:t>ortegnelse</w:t>
+            <w:t>gnelse</w:t>
           </w:r>
         </w:p>
         <w:p>
@@ -80,7 +80,7 @@
           <w:r>
             <w:fldChar w:fldCharType="separate"/>
           </w:r>
-          <w:hyperlink w:anchor="_Toc452028738" w:history="1">
+          <w:hyperlink w:anchor="_Toc452029744" w:history="1">
             <w:r>
               <w:rPr>
                 <w:rStyle w:val="Hyperlink"/>
@@ -124,7 +124,7 @@
                 <w:noProof/>
                 <w:webHidden/>
               </w:rPr>
-              <w:instrText xml:space="preserve"> PAGEREF _Toc452028738 \h </w:instrText>
+              <w:instrText xml:space="preserve"> PAGEREF _Toc452029744 \h </w:instrText>
             </w:r>
             <w:r>
               <w:rPr>
@@ -170,7 +170,7 @@
               <w:lang w:val="en-GB" w:eastAsia="en-GB"/>
             </w:rPr>
           </w:pPr>
-          <w:hyperlink w:anchor="_Toc452028739" w:history="1">
+          <w:hyperlink w:anchor="_Toc452029745" w:history="1">
             <w:r>
               <w:rPr>
                 <w:rStyle w:val="Hyperlink"/>
@@ -214,7 +214,7 @@
                 <w:noProof/>
                 <w:webHidden/>
               </w:rPr>
-              <w:instrText xml:space="preserve"> PAGEREF _Toc452028739 \h </w:instrText>
+              <w:instrText xml:space="preserve"> PAGEREF _Toc452029745 \h </w:instrText>
             </w:r>
             <w:r>
               <w:rPr>
@@ -260,7 +260,7 @@
               <w:lang w:val="en-GB" w:eastAsia="en-GB"/>
             </w:rPr>
           </w:pPr>
-          <w:hyperlink w:anchor="_Toc452028740" w:history="1">
+          <w:hyperlink w:anchor="_Toc452029746" w:history="1">
             <w:r>
               <w:rPr>
                 <w:rStyle w:val="Hyperlink"/>
@@ -304,7 +304,7 @@
                 <w:noProof/>
                 <w:webHidden/>
               </w:rPr>
-              <w:instrText xml:space="preserve"> PAGEREF _Toc452028740 \h </w:instrText>
+              <w:instrText xml:space="preserve"> PAGEREF _Toc452029746 \h </w:instrText>
             </w:r>
             <w:r>
               <w:rPr>
@@ -324,7 +324,7 @@
                 <w:noProof/>
                 <w:webHidden/>
               </w:rPr>
-              <w:t>4</w:t>
+              <w:t>2</w:t>
             </w:r>
             <w:r>
               <w:rPr>
@@ -350,7 +350,7 @@
               <w:lang w:val="en-GB" w:eastAsia="en-GB"/>
             </w:rPr>
           </w:pPr>
-          <w:hyperlink w:anchor="_Toc452028741" w:history="1">
+          <w:hyperlink w:anchor="_Toc452029747" w:history="1">
             <w:r>
               <w:rPr>
                 <w:rStyle w:val="Hyperlink"/>
@@ -394,7 +394,7 @@
                 <w:noProof/>
                 <w:webHidden/>
               </w:rPr>
-              <w:instrText xml:space="preserve"> PAGEREF _Toc452028741 \h </w:instrText>
+              <w:instrText xml:space="preserve"> PAGEREF _Toc452029747 \h </w:instrText>
             </w:r>
             <w:r>
               <w:rPr>
@@ -414,7 +414,7 @@
                 <w:noProof/>
                 <w:webHidden/>
               </w:rPr>
-              <w:t>5</w:t>
+              <w:t>3</w:t>
             </w:r>
             <w:r>
               <w:rPr>
@@ -440,7 +440,7 @@
               <w:lang w:val="en-GB" w:eastAsia="en-GB"/>
             </w:rPr>
           </w:pPr>
-          <w:hyperlink w:anchor="_Toc452028742" w:history="1">
+          <w:hyperlink w:anchor="_Toc452029748" w:history="1">
             <w:r>
               <w:rPr>
                 <w:rStyle w:val="Hyperlink"/>
@@ -484,7 +484,7 @@
                 <w:noProof/>
                 <w:webHidden/>
               </w:rPr>
-              <w:instrText xml:space="preserve"> PAGEREF _Toc452028742 \h </w:instrText>
+              <w:instrText xml:space="preserve"> PAGEREF _Toc452029748 \h </w:instrText>
             </w:r>
             <w:r>
               <w:rPr>
@@ -504,7 +504,7 @@
                 <w:noProof/>
                 <w:webHidden/>
               </w:rPr>
-              <w:t>6</w:t>
+              <w:t>4</w:t>
             </w:r>
             <w:r>
               <w:rPr>
@@ -530,7 +530,7 @@
               <w:lang w:val="en-GB" w:eastAsia="en-GB"/>
             </w:rPr>
           </w:pPr>
-          <w:hyperlink w:anchor="_Toc452028743" w:history="1">
+          <w:hyperlink w:anchor="_Toc452029749" w:history="1">
             <w:r>
               <w:rPr>
                 <w:rStyle w:val="Hyperlink"/>
@@ -574,7 +574,7 @@
                 <w:noProof/>
                 <w:webHidden/>
               </w:rPr>
-              <w:instrText xml:space="preserve"> PAGEREF _Toc452028743 \h </w:instrText>
+              <w:instrText xml:space="preserve"> PAGEREF _Toc452029749 \h </w:instrText>
             </w:r>
             <w:r>
               <w:rPr>
@@ -594,7 +594,7 @@
                 <w:noProof/>
                 <w:webHidden/>
               </w:rPr>
-              <w:t>6</w:t>
+              <w:t>4</w:t>
             </w:r>
             <w:r>
               <w:rPr>
@@ -620,7 +620,7 @@
               <w:lang w:val="en-GB" w:eastAsia="en-GB"/>
             </w:rPr>
           </w:pPr>
-          <w:hyperlink w:anchor="_Toc452028744" w:history="1">
+          <w:hyperlink w:anchor="_Toc452029750" w:history="1">
             <w:r>
               <w:rPr>
                 <w:rStyle w:val="Hyperlink"/>
@@ -664,7 +664,7 @@
                 <w:noProof/>
                 <w:webHidden/>
               </w:rPr>
-              <w:instrText xml:space="preserve"> PAGEREF _Toc452028744 \h </w:instrText>
+              <w:instrText xml:space="preserve"> PAGEREF _Toc452029750 \h </w:instrText>
             </w:r>
             <w:r>
               <w:rPr>
@@ -684,7 +684,7 @@
                 <w:noProof/>
                 <w:webHidden/>
               </w:rPr>
-              <w:t>7</w:t>
+              <w:t>5</w:t>
             </w:r>
             <w:r>
               <w:rPr>
@@ -710,7 +710,7 @@
               <w:lang w:val="en-GB" w:eastAsia="en-GB"/>
             </w:rPr>
           </w:pPr>
-          <w:hyperlink w:anchor="_Toc452028745" w:history="1">
+          <w:hyperlink w:anchor="_Toc452029751" w:history="1">
             <w:r>
               <w:rPr>
                 <w:rStyle w:val="Hyperlink"/>
@@ -754,7 +754,7 @@
                 <w:noProof/>
                 <w:webHidden/>
               </w:rPr>
-              <w:instrText xml:space="preserve"> PAGEREF _Toc452028745 \h </w:instrText>
+              <w:instrText xml:space="preserve"> PAGEREF _Toc452029751 \h </w:instrText>
             </w:r>
             <w:r>
               <w:rPr>
@@ -774,7 +774,7 @@
                 <w:noProof/>
                 <w:webHidden/>
               </w:rPr>
-              <w:t>8</w:t>
+              <w:t>6</w:t>
             </w:r>
             <w:r>
               <w:rPr>
@@ -800,7 +800,7 @@
               <w:lang w:val="en-GB" w:eastAsia="en-GB"/>
             </w:rPr>
           </w:pPr>
-          <w:hyperlink w:anchor="_Toc452028746" w:history="1">
+          <w:hyperlink w:anchor="_Toc452029752" w:history="1">
             <w:r>
               <w:rPr>
                 <w:rStyle w:val="Hyperlink"/>
@@ -844,7 +844,7 @@
                 <w:noProof/>
                 <w:webHidden/>
               </w:rPr>
-              <w:instrText xml:space="preserve"> PAGEREF _Toc452028746 \h </w:instrText>
+              <w:instrText xml:space="preserve"> PAGEREF _Toc452029752 \h </w:instrText>
             </w:r>
             <w:r>
               <w:rPr>
@@ -864,7 +864,7 @@
                 <w:noProof/>
                 <w:webHidden/>
               </w:rPr>
-              <w:t>9</w:t>
+              <w:t>7</w:t>
             </w:r>
             <w:r>
               <w:rPr>
@@ -890,7 +890,7 @@
               <w:lang w:val="en-GB" w:eastAsia="en-GB"/>
             </w:rPr>
           </w:pPr>
-          <w:hyperlink w:anchor="_Toc452028747" w:history="1">
+          <w:hyperlink w:anchor="_Toc452029753" w:history="1">
             <w:r>
               <w:rPr>
                 <w:rStyle w:val="Hyperlink"/>
@@ -934,7 +934,7 @@
                 <w:noProof/>
                 <w:webHidden/>
               </w:rPr>
-              <w:instrText xml:space="preserve"> PAGEREF _Toc452028747 \h </w:instrText>
+              <w:instrText xml:space="preserve"> PAGEREF _Toc452029753 \h </w:instrText>
             </w:r>
             <w:r>
               <w:rPr>
@@ -954,7 +954,7 @@
                 <w:noProof/>
                 <w:webHidden/>
               </w:rPr>
-              <w:t>10</w:t>
+              <w:t>8</w:t>
             </w:r>
             <w:r>
               <w:rPr>
@@ -980,7 +980,7 @@
               <w:lang w:val="en-GB" w:eastAsia="en-GB"/>
             </w:rPr>
           </w:pPr>
-          <w:hyperlink w:anchor="_Toc452028748" w:history="1">
+          <w:hyperlink w:anchor="_Toc452029754" w:history="1">
             <w:r>
               <w:rPr>
                 <w:rStyle w:val="Hyperlink"/>
@@ -1024,7 +1024,7 @@
                 <w:noProof/>
                 <w:webHidden/>
               </w:rPr>
-              <w:instrText xml:space="preserve"> PAGEREF _Toc452028748 \h </w:instrText>
+              <w:instrText xml:space="preserve"> PAGEREF _Toc452029754 \h </w:instrText>
             </w:r>
             <w:r>
               <w:rPr>
@@ -1044,7 +1044,7 @@
                 <w:noProof/>
                 <w:webHidden/>
               </w:rPr>
-              <w:t>11</w:t>
+              <w:t>9</w:t>
             </w:r>
             <w:r>
               <w:rPr>
@@ -1092,7 +1092,7 @@
       <w:pPr>
         <w:pStyle w:val="Heading1"/>
       </w:pPr>
-      <w:bookmarkStart w:id="1" w:name="_Toc452028738"/>
+      <w:bookmarkStart w:id="1" w:name="_Toc452029744"/>
       <w:r>
         <w:lastRenderedPageBreak/>
         <w:t>Indledning</w:t>
@@ -1123,21 +1123,13 @@
       <w:pPr>
         <w:pStyle w:val="Heading2"/>
       </w:pPr>
-      <w:bookmarkStart w:id="2" w:name="_Toc452028739"/>
+      <w:bookmarkStart w:id="2" w:name="_Toc452029745"/>
       <w:r>
         <w:t>Læsevejledning</w:t>
       </w:r>
       <w:bookmarkEnd w:id="2"/>
     </w:p>
     <w:p>
-      <w:pPr>
-        <w:rPr>
-          <w:smallCaps/>
-          <w:spacing w:val="5"/>
-          <w:sz w:val="32"/>
-          <w:szCs w:val="32"/>
-        </w:rPr>
-      </w:pPr>
       <w:r>
         <w:t>Dokumentet er opbygget</w:t>
       </w:r>
@@ -1190,20 +1182,6 @@
         <w:fldChar w:fldCharType="separate"/>
       </w:r>
       <w:r>
-        <w:br w:type="page"/>
-      </w:r>
-    </w:p>
-    <w:p>
-      <w:pPr>
-        <w:rPr>
-          <w:smallCaps/>
-          <w:spacing w:val="5"/>
-          <w:sz w:val="32"/>
-          <w:szCs w:val="32"/>
-        </w:rPr>
-      </w:pPr>
-      <w:r>
-        <w:lastRenderedPageBreak/>
         <w:t>Brugertesten</w:t>
       </w:r>
       <w:r>
@@ -1216,18 +1194,12 @@
         <w:fldChar w:fldCharType="begin"/>
       </w:r>
       <w:r>
-        <w:instrText xml:space="preserve"> REF _Ref452022590 \h </w:instrText>
+        <w:instrText xml:space="preserve"> REF _Ref452029720 \h </w:instrText>
       </w:r>
       <w:r>
         <w:fldChar w:fldCharType="separate"/>
       </w:r>
       <w:r>
-        <w:br w:type="page"/>
-      </w:r>
-    </w:p>
-    <w:p>
-      <w:r>
-        <w:lastRenderedPageBreak/>
         <w:t>Testens udførsel</w:t>
       </w:r>
       <w:r>
@@ -1264,7 +1236,7 @@
       </w:pPr>
       <w:bookmarkStart w:id="3" w:name="_Ref451960604"/>
       <w:bookmarkStart w:id="4" w:name="_Toc451975087"/>
-      <w:bookmarkStart w:id="5" w:name="_Toc452028740"/>
+      <w:bookmarkStart w:id="5" w:name="_Toc452029746"/>
       <w:r>
         <w:t>Systembeskrivelse</w:t>
       </w:r>
@@ -1324,24 +1296,16 @@
       </w:r>
     </w:p>
     <w:p>
-      <w:pPr>
-        <w:rPr>
-          <w:smallCaps/>
-          <w:spacing w:val="5"/>
-          <w:sz w:val="32"/>
-          <w:szCs w:val="32"/>
-        </w:rPr>
+      <w:r>
+        <w:br w:type="page"/>
+      </w:r>
+    </w:p>
+    <w:p>
+      <w:pPr>
+        <w:pStyle w:val="Heading1"/>
       </w:pPr>
       <w:bookmarkStart w:id="6" w:name="_Ref452022424"/>
-      <w:r>
-        <w:br w:type="page"/>
-      </w:r>
-    </w:p>
-    <w:p>
-      <w:pPr>
-        <w:pStyle w:val="Heading1"/>
-      </w:pPr>
-      <w:bookmarkStart w:id="7" w:name="_Toc452028741"/>
+      <w:bookmarkStart w:id="7" w:name="_Toc452029747"/>
       <w:r>
         <w:lastRenderedPageBreak/>
         <w:t>Brugert</w:t>
@@ -1882,7 +1846,10 @@
     <w:p>
       <w:pPr>
         <w:rPr>
-          <w:b/>
+          <w:smallCaps/>
+          <w:spacing w:val="5"/>
+          <w:sz w:val="32"/>
+          <w:szCs w:val="32"/>
         </w:rPr>
       </w:pPr>
     </w:p>
@@ -1895,8 +1862,13 @@
           <w:szCs w:val="32"/>
         </w:rPr>
       </w:pPr>
-      <w:bookmarkStart w:id="8" w:name="_Ref452022590"/>
-      <w:r>
+      <w:r>
+        <w:rPr>
+          <w:smallCaps/>
+          <w:spacing w:val="5"/>
+          <w:sz w:val="32"/>
+          <w:szCs w:val="32"/>
+        </w:rPr>
         <w:br w:type="page"/>
       </w:r>
     </w:p>
@@ -1904,7 +1876,8 @@
       <w:pPr>
         <w:pStyle w:val="Heading1"/>
       </w:pPr>
-      <w:bookmarkStart w:id="9" w:name="_Toc452028742"/>
+      <w:bookmarkStart w:id="8" w:name="_Ref452029720"/>
+      <w:bookmarkStart w:id="9" w:name="_Toc452029748"/>
       <w:r>
         <w:lastRenderedPageBreak/>
         <w:t>Testens udførsel</w:t>
@@ -1933,7 +1906,7 @@
       <w:pPr>
         <w:pStyle w:val="Heading2"/>
       </w:pPr>
-      <w:bookmarkStart w:id="10" w:name="_Toc452028743"/>
+      <w:bookmarkStart w:id="10" w:name="_Toc452029749"/>
       <w:r>
         <w:t>Testperson 1</w:t>
       </w:r>
@@ -2343,7 +2316,7 @@
       <w:pPr>
         <w:pStyle w:val="Heading2"/>
       </w:pPr>
-      <w:bookmarkStart w:id="11" w:name="_Toc452028744"/>
+      <w:bookmarkStart w:id="11" w:name="_Toc452029750"/>
       <w:r>
         <w:lastRenderedPageBreak/>
         <w:t>Testperson 2</w:t>
@@ -2753,7 +2726,7 @@
       <w:pPr>
         <w:pStyle w:val="Heading2"/>
       </w:pPr>
-      <w:bookmarkStart w:id="12" w:name="_Toc452028745"/>
+      <w:bookmarkStart w:id="12" w:name="_Toc452029751"/>
       <w:r>
         <w:lastRenderedPageBreak/>
         <w:t>Testperson 3</w:t>
@@ -3062,7 +3035,7 @@
       <w:pPr>
         <w:pStyle w:val="Heading2"/>
       </w:pPr>
-      <w:bookmarkStart w:id="13" w:name="_Toc452028746"/>
+      <w:bookmarkStart w:id="13" w:name="_Toc452029752"/>
       <w:r>
         <w:lastRenderedPageBreak/>
         <w:t>Testperson 4</w:t>
@@ -3650,7 +3623,7 @@
       <w:pPr>
         <w:pStyle w:val="Heading2"/>
       </w:pPr>
-      <w:bookmarkStart w:id="14" w:name="_Toc452028747"/>
+      <w:bookmarkStart w:id="14" w:name="_Toc452029753"/>
       <w:r>
         <w:lastRenderedPageBreak/>
         <w:t>Testperson 5</w:t>
@@ -4163,7 +4136,7 @@
         <w:pStyle w:val="Heading1"/>
       </w:pPr>
       <w:bookmarkStart w:id="15" w:name="_Ref452022724"/>
-      <w:bookmarkStart w:id="16" w:name="_Toc452028748"/>
+      <w:bookmarkStart w:id="16" w:name="_Toc452029754"/>
       <w:r>
         <w:lastRenderedPageBreak/>
         <w:t>Opsummering af brugertest</w:t>
@@ -4505,7 +4478,7 @@
                 <w:bCs/>
                 <w:noProof/>
               </w:rPr>
-              <w:t>11</w:t>
+              <w:t>9</w:t>
             </w:r>
             <w:r>
               <w:rPr>
@@ -7134,7 +7107,7 @@
 </file>
 
 <file path=customXml/itemProps1.xml><?xml version="1.0" encoding="utf-8"?>
-<ds:datastoreItem xmlns:ds="http://schemas.openxmlformats.org/officeDocument/2006/customXml" ds:itemID="{5EC120DB-3F98-4008-8927-3EF42E9C0DAB}">
+<ds:datastoreItem xmlns:ds="http://schemas.openxmlformats.org/officeDocument/2006/customXml" ds:itemID="{3CACF1DB-88EB-4745-8E82-0CD7E133711E}">
   <ds:schemaRefs>
     <ds:schemaRef ds:uri="http://schemas.openxmlformats.org/officeDocument/2006/bibliography"/>
   </ds:schemaRefs>
